--- a/Week 6 Coding Assignment.docx
+++ b/Week 6 Coding Assignment.docx
@@ -1333,6 +1333,7 @@
       <w:r>
         <w:rPr>
           <w:b/>
+          <w:noProof/>
           <w:szCs w:val="24"/>
         </w:rPr>
         <w:drawing>
@@ -1382,6 +1383,7 @@
       <w:r>
         <w:rPr>
           <w:b/>
+          <w:noProof/>
           <w:szCs w:val="24"/>
         </w:rPr>
         <w:drawing>
@@ -1447,6 +1449,7 @@
       <w:r>
         <w:rPr>
           <w:b/>
+          <w:noProof/>
           <w:szCs w:val="24"/>
         </w:rPr>
         <w:drawing>
@@ -1511,6 +1514,7 @@
       <w:r>
         <w:rPr>
           <w:b/>
+          <w:noProof/>
           <w:szCs w:val="24"/>
         </w:rPr>
         <w:drawing>
@@ -1576,6 +1580,7 @@
       <w:r>
         <w:rPr>
           <w:b/>
+          <w:noProof/>
           <w:szCs w:val="24"/>
         </w:rPr>
         <w:drawing>
@@ -1625,6 +1630,7 @@
       <w:r>
         <w:rPr>
           <w:b/>
+          <w:noProof/>
           <w:szCs w:val="24"/>
         </w:rPr>
         <w:drawing>
@@ -1690,6 +1696,7 @@
       <w:r>
         <w:rPr>
           <w:b/>
+          <w:noProof/>
           <w:szCs w:val="24"/>
         </w:rPr>
         <w:drawing>
@@ -1739,6 +1746,7 @@
       <w:r>
         <w:rPr>
           <w:b/>
+          <w:noProof/>
           <w:szCs w:val="24"/>
         </w:rPr>
         <w:lastRenderedPageBreak/>
@@ -1789,6 +1797,7 @@
       <w:r>
         <w:rPr>
           <w:b/>
+          <w:noProof/>
           <w:szCs w:val="24"/>
         </w:rPr>
         <w:drawing>
@@ -1838,6 +1847,7 @@
       <w:r>
         <w:rPr>
           <w:b/>
+          <w:noProof/>
           <w:szCs w:val="24"/>
         </w:rPr>
         <w:lastRenderedPageBreak/>
@@ -1893,41 +1903,61 @@
         <w:t>URL to GitHub Repository:</w:t>
       </w:r>
     </w:p>
-    <w:p>
-      <w:pPr>
-        <w:rPr>
-          <w:b/>
-          <w:szCs w:val="24"/>
-        </w:rPr>
-      </w:pPr>
-      <w:hyperlink r:id="rId18" w:history="1">
-        <w:r>
-          <w:rPr>
-            <w:rStyle w:val="Hyperlink"/>
-            <w:b/>
-            <w:szCs w:val="24"/>
-          </w:rPr>
-          <w:t>https://github.com/sflaherty50/Week-6-Assignment</w:t>
-        </w:r>
-      </w:hyperlink>
-    </w:p>
-    <w:p>
-      <w:pPr>
-        <w:rPr>
-          <w:b/>
-          <w:szCs w:val="24"/>
-        </w:rPr>
-      </w:pPr>
-      <w:bookmarkStart w:id="0" w:name="_GoBack"/>
-      <w:bookmarkEnd w:id="0"/>
+    <w:bookmarkStart w:id="0" w:name="_GoBack"/>
+    <w:p>
+      <w:pPr>
+        <w:rPr>
+          <w:b/>
+        </w:rPr>
+      </w:pPr>
+      <w:r>
+        <w:rPr>
+          <w:b/>
+        </w:rPr>
+        <w:fldChar w:fldCharType="begin"/>
+      </w:r>
+      <w:r>
+        <w:rPr>
+          <w:b/>
+        </w:rPr>
+        <w:instrText xml:space="preserve"> HYPERLINK "https://github.com/sflaherty50/Week-6-Final-Project" </w:instrText>
+      </w:r>
+      <w:r>
+        <w:rPr>
+          <w:b/>
+        </w:rPr>
+        <w:fldChar w:fldCharType="separate"/>
+      </w:r>
+      <w:r>
+        <w:rPr>
+          <w:rStyle w:val="Hyperlink"/>
+          <w:b/>
+        </w:rPr>
+        <w:t>https://github.com/sflaherty50/Week-6-Final-Project</w:t>
+      </w:r>
+      <w:r>
+        <w:rPr>
+          <w:b/>
+        </w:rPr>
+        <w:fldChar w:fldCharType="end"/>
+      </w:r>
+    </w:p>
+    <w:bookmarkEnd w:id="0"/>
+    <w:p>
+      <w:pPr>
+        <w:rPr>
+          <w:b/>
+          <w:szCs w:val="24"/>
+        </w:rPr>
+      </w:pPr>
     </w:p>
     <w:sectPr>
-      <w:headerReference w:type="even" r:id="rId19"/>
-      <w:headerReference w:type="default" r:id="rId20"/>
-      <w:footerReference w:type="even" r:id="rId21"/>
-      <w:footerReference w:type="default" r:id="rId22"/>
-      <w:headerReference w:type="first" r:id="rId23"/>
-      <w:footerReference w:type="first" r:id="rId24"/>
+      <w:headerReference w:type="even" r:id="rId18"/>
+      <w:headerReference w:type="default" r:id="rId19"/>
+      <w:footerReference w:type="even" r:id="rId20"/>
+      <w:footerReference w:type="default" r:id="rId21"/>
+      <w:headerReference w:type="first" r:id="rId22"/>
+      <w:footerReference w:type="first" r:id="rId23"/>
       <w:pgSz w:w="12240" w:h="15840"/>
       <w:pgMar w:top="1440" w:right="1440" w:bottom="1440" w:left="1440" w:header="720" w:footer="720" w:gutter="0"/>
       <w:cols w:space="720"/>
@@ -3669,7 +3699,7 @@
   <a:extraClrSchemeLst/>
   <a:extLst>
     <a:ext uri="{05A4C25C-085E-4340-85A3-A5531E510DB2}">
-      <thm15:themeFamily xmlns:thm15="http://schemas.microsoft.com/office/thememl/2012/main" xmlns="" name="Office Theme" id="{62F939B6-93AF-4DB8-9C6B-D6C7DFDC589F}" vid="{4A3C46E8-61CC-4603-A589-7422A47A8E4A}"/>
+      <thm15:themeFamily xmlns="" xmlns:thm15="http://schemas.microsoft.com/office/thememl/2012/main" name="Office Theme" id="{62F939B6-93AF-4DB8-9C6B-D6C7DFDC589F}" vid="{4A3C46E8-61CC-4603-A589-7422A47A8E4A}"/>
     </a:ext>
   </a:extLst>
 </a:theme>
